--- a/Project Grocery Basket/Project Grocery Basket.docx
+++ b/Project Grocery Basket/Project Grocery Basket.docx
@@ -926,6 +926,82 @@
           <w:t>https://g.dev/rammohanlocharla</w:t>
         </w:r>
       </w:hyperlink>
+    </w:p>
+    <w:p>
+      <w:pPr>
+        <w:pStyle w:val="ListParagraph"/>
+        <w:spacing w:line="360" w:lineRule="auto"/>
+        <w:ind w:left="0"/>
+        <w:jc w:val="both"/>
+        <w:rPr>
+          <w:rFonts w:ascii="Trebuchet MS" w:hAnsi="Trebuchet MS"/>
+          <w:i/>
+          <w:iCs/>
+          <w:sz w:val="24"/>
+          <w:szCs w:val="24"/>
+          <w:lang w:val="en-US"/>
+        </w:rPr>
+      </w:pPr>
+      <w:r>
+        <w:rPr>
+          <w:rFonts w:ascii="Trebuchet MS" w:hAnsi="Trebuchet MS"/>
+          <w:i/>
+          <w:iCs/>
+          <w:sz w:val="24"/>
+          <w:szCs w:val="24"/>
+          <w:lang w:val="en-US"/>
+        </w:rPr>
+        <w:t xml:space="preserve">SBID: </w:t>
+      </w:r>
+      <w:r>
+        <w:rPr>
+          <w:rFonts w:ascii="Trebuchet MS" w:hAnsi="Trebuchet MS"/>
+          <w:i/>
+          <w:iCs/>
+          <w:sz w:val="24"/>
+          <w:szCs w:val="24"/>
+          <w:lang w:val="en-US"/>
+        </w:rPr>
+        <w:t>SB20220248310</w:t>
+      </w:r>
+    </w:p>
+    <w:p>
+      <w:pPr>
+        <w:pStyle w:val="ListParagraph"/>
+        <w:spacing w:line="360" w:lineRule="auto"/>
+        <w:ind w:left="0"/>
+        <w:jc w:val="both"/>
+        <w:rPr>
+          <w:rFonts w:ascii="Trebuchet MS" w:hAnsi="Trebuchet MS"/>
+          <w:i/>
+          <w:iCs/>
+          <w:sz w:val="24"/>
+          <w:szCs w:val="24"/>
+          <w:lang w:val="en-US"/>
+        </w:rPr>
+      </w:pPr>
+      <w:r>
+        <w:rPr>
+          <w:rFonts w:ascii="Trebuchet MS" w:hAnsi="Trebuchet MS"/>
+          <w:i/>
+          <w:iCs/>
+          <w:sz w:val="24"/>
+          <w:szCs w:val="24"/>
+          <w:lang w:val="en-US"/>
+        </w:rPr>
+        <w:t xml:space="preserve">GitRepo ID: </w:t>
+      </w:r>
+      <w:r>
+        <w:rPr>
+          <w:rFonts w:ascii="Trebuchet MS" w:hAnsi="Trebuchet MS"/>
+          <w:i/>
+          <w:iCs/>
+          <w:sz w:val="24"/>
+          <w:szCs w:val="24"/>
+          <w:lang w:val="en-US"/>
+        </w:rPr>
+        <w:t>SPSGP-102704</w:t>
+      </w:r>
     </w:p>
     <w:p>
       <w:pPr>
@@ -3672,16 +3748,7 @@
                                 <w:iCs/>
                                 <w:lang w:val="en-US"/>
                               </w:rPr>
-                              <w:t xml:space="preserve">There are two </w:t>
-                            </w:r>
-                            <w:r>
-                              <w:rPr>
-                                <w:rFonts w:ascii="Trebuchet MS" w:hAnsi="Trebuchet MS"/>
-                                <w:i/>
-                                <w:iCs/>
-                                <w:lang w:val="en-US"/>
-                              </w:rPr>
-                              <w:t>button at the bottom part.</w:t>
+                              <w:t>There are two button at the bottom part.</w:t>
                             </w:r>
                           </w:p>
                         </w:txbxContent>
@@ -3765,16 +3832,7 @@
                           <w:iCs/>
                           <w:lang w:val="en-US"/>
                         </w:rPr>
-                        <w:t xml:space="preserve">There are two </w:t>
-                      </w:r>
-                      <w:r>
-                        <w:rPr>
-                          <w:rFonts w:ascii="Trebuchet MS" w:hAnsi="Trebuchet MS"/>
-                          <w:i/>
-                          <w:iCs/>
-                          <w:lang w:val="en-US"/>
-                        </w:rPr>
-                        <w:t>button at the bottom part.</w:t>
+                        <w:t>There are two button at the bottom part.</w:t>
                       </w:r>
                     </w:p>
                   </w:txbxContent>
@@ -3960,7 +4018,6 @@
         </w:rPr>
         <w:t xml:space="preserve"> we can see </w:t>
       </w:r>
-      <w:proofErr w:type="gramStart"/>
       <w:r>
         <w:rPr>
           <w:rFonts w:ascii="Trebuchet MS" w:hAnsi="Trebuchet MS"/>
@@ -3972,21 +4029,7 @@
           <w:szCs w:val="24"/>
           <w:lang w:val="en-US"/>
         </w:rPr>
-        <w:t>Onions</w:t>
-      </w:r>
-      <w:proofErr w:type="gramEnd"/>
-      <w:r>
-        <w:rPr>
-          <w:rFonts w:ascii="Trebuchet MS" w:hAnsi="Trebuchet MS"/>
-          <w:b/>
-          <w:bCs/>
-          <w:i/>
-          <w:iCs/>
-          <w:sz w:val="24"/>
-          <w:szCs w:val="24"/>
-          <w:lang w:val="en-US"/>
-        </w:rPr>
-        <w:t xml:space="preserve"> </w:t>
+        <w:t xml:space="preserve">Onions </w:t>
       </w:r>
       <w:r>
         <w:rPr>
@@ -7797,8 +7840,9 @@
           <w:szCs w:val="20"/>
           <w:lang w:eastAsia="en-IN"/>
         </w:rPr>
-        <w:t>//ViewModel and LiveData</w:t>
-      </w:r>
+        <w:t xml:space="preserve">//ViewModel and </w:t>
+      </w:r>
+      <w:proofErr w:type="spellStart"/>
       <w:r>
         <w:rPr>
           <w:rFonts w:ascii="Courier New" w:eastAsia="Times New Roman" w:hAnsi="Courier New" w:cs="Courier New"/>
@@ -7807,6 +7851,17 @@
           <w:szCs w:val="20"/>
           <w:lang w:eastAsia="en-IN"/>
         </w:rPr>
+        <w:t>LiveData</w:t>
+      </w:r>
+      <w:proofErr w:type="spellEnd"/>
+      <w:r>
+        <w:rPr>
+          <w:rFonts w:ascii="Courier New" w:eastAsia="Times New Roman" w:hAnsi="Courier New" w:cs="Courier New"/>
+          <w:color w:val="808080"/>
+          <w:sz w:val="20"/>
+          <w:szCs w:val="20"/>
+          <w:lang w:eastAsia="en-IN"/>
+        </w:rPr>
         <w:br/>
         <w:t xml:space="preserve">    </w:t>
       </w:r>
@@ -7934,6 +7989,7 @@
         <w:br/>
         <w:t xml:space="preserve">    </w:t>
       </w:r>
+      <w:proofErr w:type="spellStart"/>
       <w:r>
         <w:rPr>
           <w:rFonts w:ascii="Courier New" w:eastAsia="Times New Roman" w:hAnsi="Courier New" w:cs="Courier New"/>
@@ -7942,7 +7998,18 @@
           <w:szCs w:val="20"/>
           <w:lang w:eastAsia="en-IN"/>
         </w:rPr>
-        <w:t xml:space="preserve">kapt </w:t>
+        <w:t>kapt</w:t>
+      </w:r>
+      <w:proofErr w:type="spellEnd"/>
+      <w:r>
+        <w:rPr>
+          <w:rFonts w:ascii="Courier New" w:eastAsia="Times New Roman" w:hAnsi="Courier New" w:cs="Courier New"/>
+          <w:color w:val="A9B7C6"/>
+          <w:sz w:val="20"/>
+          <w:szCs w:val="20"/>
+          <w:lang w:eastAsia="en-IN"/>
+        </w:rPr>
+        <w:t xml:space="preserve"> </w:t>
       </w:r>
       <w:r>
         <w:rPr>
@@ -8027,6 +8094,7 @@
         <w:br/>
         <w:t xml:space="preserve">    </w:t>
       </w:r>
+      <w:proofErr w:type="spellStart"/>
       <w:r>
         <w:rPr>
           <w:rFonts w:ascii="Courier New" w:eastAsia="Times New Roman" w:hAnsi="Courier New" w:cs="Courier New"/>
@@ -8035,7 +8103,18 @@
           <w:szCs w:val="20"/>
           <w:lang w:eastAsia="en-IN"/>
         </w:rPr>
-        <w:t xml:space="preserve">testImplementation </w:t>
+        <w:t>testImplementation</w:t>
+      </w:r>
+      <w:proofErr w:type="spellEnd"/>
+      <w:r>
+        <w:rPr>
+          <w:rFonts w:ascii="Courier New" w:eastAsia="Times New Roman" w:hAnsi="Courier New" w:cs="Courier New"/>
+          <w:color w:val="A9B7C6"/>
+          <w:sz w:val="20"/>
+          <w:szCs w:val="20"/>
+          <w:lang w:eastAsia="en-IN"/>
+        </w:rPr>
+        <w:t xml:space="preserve"> </w:t>
       </w:r>
       <w:r>
         <w:rPr>
@@ -8058,6 +8137,7 @@
         <w:br/>
         <w:t xml:space="preserve">    </w:t>
       </w:r>
+      <w:proofErr w:type="spellStart"/>
       <w:r>
         <w:rPr>
           <w:rFonts w:ascii="Courier New" w:eastAsia="Times New Roman" w:hAnsi="Courier New" w:cs="Courier New"/>
@@ -8066,7 +8146,18 @@
           <w:szCs w:val="20"/>
           <w:lang w:eastAsia="en-IN"/>
         </w:rPr>
-        <w:t xml:space="preserve">androidTestImplementation </w:t>
+        <w:t>androidTestImplementation</w:t>
+      </w:r>
+      <w:proofErr w:type="spellEnd"/>
+      <w:r>
+        <w:rPr>
+          <w:rFonts w:ascii="Courier New" w:eastAsia="Times New Roman" w:hAnsi="Courier New" w:cs="Courier New"/>
+          <w:color w:val="A9B7C6"/>
+          <w:sz w:val="20"/>
+          <w:szCs w:val="20"/>
+          <w:lang w:eastAsia="en-IN"/>
+        </w:rPr>
+        <w:t xml:space="preserve"> </w:t>
       </w:r>
       <w:r>
         <w:rPr>
@@ -8089,6 +8180,7 @@
         <w:br/>
         <w:t xml:space="preserve">    </w:t>
       </w:r>
+      <w:proofErr w:type="spellStart"/>
       <w:r>
         <w:rPr>
           <w:rFonts w:ascii="Courier New" w:eastAsia="Times New Roman" w:hAnsi="Courier New" w:cs="Courier New"/>
@@ -8097,7 +8189,18 @@
           <w:szCs w:val="20"/>
           <w:lang w:eastAsia="en-IN"/>
         </w:rPr>
-        <w:t xml:space="preserve">androidTestImplementation </w:t>
+        <w:t>androidTestImplementation</w:t>
+      </w:r>
+      <w:proofErr w:type="spellEnd"/>
+      <w:r>
+        <w:rPr>
+          <w:rFonts w:ascii="Courier New" w:eastAsia="Times New Roman" w:hAnsi="Courier New" w:cs="Courier New"/>
+          <w:color w:val="A9B7C6"/>
+          <w:sz w:val="20"/>
+          <w:szCs w:val="20"/>
+          <w:lang w:eastAsia="en-IN"/>
+        </w:rPr>
+        <w:t xml:space="preserve"> </w:t>
       </w:r>
       <w:r>
         <w:rPr>
@@ -8876,6 +8979,7 @@
           <w:rFonts w:ascii="Trebuchet MS" w:hAnsi="Trebuchet MS"/>
           <w:i/>
           <w:iCs/>
+          <w:noProof/>
           <w:sz w:val="24"/>
           <w:szCs w:val="24"/>
           <w:lang w:val="en-US"/>
@@ -8932,6 +9036,7 @@
           <w:rFonts w:ascii="Trebuchet MS" w:hAnsi="Trebuchet MS"/>
           <w:i/>
           <w:iCs/>
+          <w:noProof/>
           <w:sz w:val="24"/>
           <w:szCs w:val="24"/>
           <w:lang w:val="en-US"/>
